--- a/04_mybatis/Mybatis复习.docx
+++ b/04_mybatis/Mybatis复习.docx
@@ -7175,7 +7175,813 @@
         <w:rPr>
           <w:rFonts w:hint="eastAsia"/>
         </w:rPr>
-        <w:t xml:space="preserve"> 多表</w:t>
+        <w:t xml:space="preserve"> </w:t>
+      </w:r>
+    </w:p>
+    <w:p>
+      <w:pPr>
+        <w:pStyle w:val="2"/>
+      </w:pPr>
+      <w:r>
+        <w:rPr>
+          <w:rFonts w:hint="eastAsia"/>
+        </w:rPr>
+        <w:t>多表</w:t>
+      </w:r>
+      <w:r>
+        <w:rPr>
+          <w:rFonts w:hint="eastAsia"/>
+        </w:rPr>
+        <w:t>一对多和多对一</w:t>
+      </w:r>
+    </w:p>
+    <w:p>
+      <w:r>
+        <w:rPr>
+          <w:rFonts w:hint="eastAsia"/>
+        </w:rPr>
+        <w:t>见</w:t>
+      </w:r>
+    </w:p>
+    <w:p>
+      <w:r>
+        <w:rPr>
+          <w:noProof/>
+        </w:rPr>
+        <w:lastRenderedPageBreak/>
+        <w:drawing>
+          <wp:inline distT="0" distB="0" distL="0" distR="0" wp14:anchorId="78CC2776" wp14:editId="4B12DCD7">
+            <wp:extent cx="2314575" cy="3505200"/>
+            <wp:effectExtent l="0" t="0" r="9525" b="0"/>
+            <wp:docPr id="24" name="图片 24"/>
+            <wp:cNvGraphicFramePr>
+              <a:graphicFrameLocks xmlns:a="http://schemas.openxmlformats.org/drawingml/2006/main" noChangeAspect="1"/>
+            </wp:cNvGraphicFramePr>
+            <a:graphic xmlns:a="http://schemas.openxmlformats.org/drawingml/2006/main">
+              <a:graphicData uri="http://schemas.openxmlformats.org/drawingml/2006/picture">
+                <pic:pic xmlns:pic="http://schemas.openxmlformats.org/drawingml/2006/picture">
+                  <pic:nvPicPr>
+                    <pic:cNvPr id="1" name=""/>
+                    <pic:cNvPicPr/>
+                  </pic:nvPicPr>
+                  <pic:blipFill>
+                    <a:blip r:embed="rId28"/>
+                    <a:stretch>
+                      <a:fillRect/>
+                    </a:stretch>
+                  </pic:blipFill>
+                  <pic:spPr>
+                    <a:xfrm>
+                      <a:off x="0" y="0"/>
+                      <a:ext cx="2314575" cy="3505200"/>
+                    </a:xfrm>
+                    <a:prstGeom prst="rect">
+                      <a:avLst/>
+                    </a:prstGeom>
+                  </pic:spPr>
+                </pic:pic>
+              </a:graphicData>
+            </a:graphic>
+          </wp:inline>
+        </w:drawing>
+      </w:r>
+    </w:p>
+    <w:p>
+      <w:pPr>
+        <w:pStyle w:val="2"/>
+      </w:pPr>
+      <w:r>
+        <w:rPr>
+          <w:rFonts w:hint="eastAsia"/>
+        </w:rPr>
+        <w:t>自关联查询</w:t>
+      </w:r>
+    </w:p>
+    <w:p>
+      <w:r>
+        <w:rPr>
+          <w:rFonts w:hint="eastAsia"/>
+        </w:rPr>
+        <w:t>见</w:t>
+      </w:r>
+    </w:p>
+    <w:p>
+      <w:r>
+        <w:rPr>
+          <w:noProof/>
+        </w:rPr>
+        <w:drawing>
+          <wp:inline distT="0" distB="0" distL="0" distR="0" wp14:anchorId="5AA8D5DF" wp14:editId="1A21A8A0">
+            <wp:extent cx="2171700" cy="4057650"/>
+            <wp:effectExtent l="0" t="0" r="0" b="0"/>
+            <wp:docPr id="25" name="图片 25"/>
+            <wp:cNvGraphicFramePr>
+              <a:graphicFrameLocks xmlns:a="http://schemas.openxmlformats.org/drawingml/2006/main" noChangeAspect="1"/>
+            </wp:cNvGraphicFramePr>
+            <a:graphic xmlns:a="http://schemas.openxmlformats.org/drawingml/2006/main">
+              <a:graphicData uri="http://schemas.openxmlformats.org/drawingml/2006/picture">
+                <pic:pic xmlns:pic="http://schemas.openxmlformats.org/drawingml/2006/picture">
+                  <pic:nvPicPr>
+                    <pic:cNvPr id="1" name=""/>
+                    <pic:cNvPicPr/>
+                  </pic:nvPicPr>
+                  <pic:blipFill>
+                    <a:blip r:embed="rId29"/>
+                    <a:stretch>
+                      <a:fillRect/>
+                    </a:stretch>
+                  </pic:blipFill>
+                  <pic:spPr>
+                    <a:xfrm>
+                      <a:off x="0" y="0"/>
+                      <a:ext cx="2171700" cy="4057650"/>
+                    </a:xfrm>
+                    <a:prstGeom prst="rect">
+                      <a:avLst/>
+                    </a:prstGeom>
+                  </pic:spPr>
+                </pic:pic>
+              </a:graphicData>
+            </a:graphic>
+          </wp:inline>
+        </w:drawing>
+      </w:r>
+    </w:p>
+    <w:p>
+      <w:pPr>
+        <w:pStyle w:val="2"/>
+      </w:pPr>
+      <w:r>
+        <w:rPr>
+          <w:rFonts w:hint="eastAsia"/>
+        </w:rPr>
+        <w:lastRenderedPageBreak/>
+        <w:t>多表 多对多</w:t>
+      </w:r>
+    </w:p>
+    <w:p>
+      <w:r>
+        <w:rPr>
+          <w:rFonts w:hint="eastAsia"/>
+        </w:rPr>
+        <w:t>了解</w:t>
+      </w:r>
+    </w:p>
+    <w:p>
+      <w:r>
+        <w:rPr>
+          <w:noProof/>
+        </w:rPr>
+        <w:drawing>
+          <wp:inline distT="0" distB="0" distL="0" distR="0" wp14:anchorId="7A20141B" wp14:editId="52523E2D">
+            <wp:extent cx="5274310" cy="5171440"/>
+            <wp:effectExtent l="0" t="0" r="2540" b="0"/>
+            <wp:docPr id="26" name="图片 26"/>
+            <wp:cNvGraphicFramePr>
+              <a:graphicFrameLocks xmlns:a="http://schemas.openxmlformats.org/drawingml/2006/main" noChangeAspect="1"/>
+            </wp:cNvGraphicFramePr>
+            <a:graphic xmlns:a="http://schemas.openxmlformats.org/drawingml/2006/main">
+              <a:graphicData uri="http://schemas.openxmlformats.org/drawingml/2006/picture">
+                <pic:pic xmlns:pic="http://schemas.openxmlformats.org/drawingml/2006/picture">
+                  <pic:nvPicPr>
+                    <pic:cNvPr id="1" name=""/>
+                    <pic:cNvPicPr/>
+                  </pic:nvPicPr>
+                  <pic:blipFill>
+                    <a:blip r:embed="rId30"/>
+                    <a:stretch>
+                      <a:fillRect/>
+                    </a:stretch>
+                  </pic:blipFill>
+                  <pic:spPr>
+                    <a:xfrm>
+                      <a:off x="0" y="0"/>
+                      <a:ext cx="5274310" cy="5171440"/>
+                    </a:xfrm>
+                    <a:prstGeom prst="rect">
+                      <a:avLst/>
+                    </a:prstGeom>
+                  </pic:spPr>
+                </pic:pic>
+              </a:graphicData>
+            </a:graphic>
+          </wp:inline>
+        </w:drawing>
+      </w:r>
+    </w:p>
+    <w:p>
+      <w:r>
+        <w:rPr>
+          <w:noProof/>
+        </w:rPr>
+        <w:lastRenderedPageBreak/>
+        <w:drawing>
+          <wp:inline distT="0" distB="0" distL="0" distR="0" wp14:anchorId="406AD5DB" wp14:editId="08BF75BA">
+            <wp:extent cx="5274310" cy="5624195"/>
+            <wp:effectExtent l="0" t="0" r="2540" b="0"/>
+            <wp:docPr id="27" name="图片 27"/>
+            <wp:cNvGraphicFramePr>
+              <a:graphicFrameLocks xmlns:a="http://schemas.openxmlformats.org/drawingml/2006/main" noChangeAspect="1"/>
+            </wp:cNvGraphicFramePr>
+            <a:graphic xmlns:a="http://schemas.openxmlformats.org/drawingml/2006/main">
+              <a:graphicData uri="http://schemas.openxmlformats.org/drawingml/2006/picture">
+                <pic:pic xmlns:pic="http://schemas.openxmlformats.org/drawingml/2006/picture">
+                  <pic:nvPicPr>
+                    <pic:cNvPr id="1" name=""/>
+                    <pic:cNvPicPr/>
+                  </pic:nvPicPr>
+                  <pic:blipFill>
+                    <a:blip r:embed="rId31"/>
+                    <a:stretch>
+                      <a:fillRect/>
+                    </a:stretch>
+                  </pic:blipFill>
+                  <pic:spPr>
+                    <a:xfrm>
+                      <a:off x="0" y="0"/>
+                      <a:ext cx="5274310" cy="5624195"/>
+                    </a:xfrm>
+                    <a:prstGeom prst="rect">
+                      <a:avLst/>
+                    </a:prstGeom>
+                  </pic:spPr>
+                </pic:pic>
+              </a:graphicData>
+            </a:graphic>
+          </wp:inline>
+        </w:drawing>
+      </w:r>
+    </w:p>
+    <w:p>
+      <w:pPr>
+        <w:rPr>
+          <w:rFonts w:hint="eastAsia"/>
+        </w:rPr>
+      </w:pPr>
+      <w:r>
+        <w:rPr>
+          <w:noProof/>
+        </w:rPr>
+        <w:drawing>
+          <wp:inline distT="0" distB="0" distL="0" distR="0" wp14:anchorId="40F975C0" wp14:editId="3D27272F">
+            <wp:extent cx="4600575" cy="1857375"/>
+            <wp:effectExtent l="0" t="0" r="9525" b="9525"/>
+            <wp:docPr id="28" name="图片 28"/>
+            <wp:cNvGraphicFramePr>
+              <a:graphicFrameLocks xmlns:a="http://schemas.openxmlformats.org/drawingml/2006/main" noChangeAspect="1"/>
+            </wp:cNvGraphicFramePr>
+            <a:graphic xmlns:a="http://schemas.openxmlformats.org/drawingml/2006/main">
+              <a:graphicData uri="http://schemas.openxmlformats.org/drawingml/2006/picture">
+                <pic:pic xmlns:pic="http://schemas.openxmlformats.org/drawingml/2006/picture">
+                  <pic:nvPicPr>
+                    <pic:cNvPr id="1" name=""/>
+                    <pic:cNvPicPr/>
+                  </pic:nvPicPr>
+                  <pic:blipFill>
+                    <a:blip r:embed="rId32"/>
+                    <a:stretch>
+                      <a:fillRect/>
+                    </a:stretch>
+                  </pic:blipFill>
+                  <pic:spPr>
+                    <a:xfrm>
+                      <a:off x="0" y="0"/>
+                      <a:ext cx="4600575" cy="1857375"/>
+                    </a:xfrm>
+                    <a:prstGeom prst="rect">
+                      <a:avLst/>
+                    </a:prstGeom>
+                  </pic:spPr>
+                </pic:pic>
+              </a:graphicData>
+            </a:graphic>
+          </wp:inline>
+        </w:drawing>
+      </w:r>
+    </w:p>
+    <w:p>
+      <w:r>
+        <w:rPr>
+          <w:noProof/>
+        </w:rPr>
+        <w:lastRenderedPageBreak/>
+        <w:drawing>
+          <wp:inline distT="0" distB="0" distL="0" distR="0" wp14:anchorId="5BA56286" wp14:editId="058FB5E8">
+            <wp:extent cx="5274310" cy="4481195"/>
+            <wp:effectExtent l="0" t="0" r="2540" b="0"/>
+            <wp:docPr id="29" name="图片 29"/>
+            <wp:cNvGraphicFramePr>
+              <a:graphicFrameLocks xmlns:a="http://schemas.openxmlformats.org/drawingml/2006/main" noChangeAspect="1"/>
+            </wp:cNvGraphicFramePr>
+            <a:graphic xmlns:a="http://schemas.openxmlformats.org/drawingml/2006/main">
+              <a:graphicData uri="http://schemas.openxmlformats.org/drawingml/2006/picture">
+                <pic:pic xmlns:pic="http://schemas.openxmlformats.org/drawingml/2006/picture">
+                  <pic:nvPicPr>
+                    <pic:cNvPr id="1" name=""/>
+                    <pic:cNvPicPr/>
+                  </pic:nvPicPr>
+                  <pic:blipFill>
+                    <a:blip r:embed="rId33"/>
+                    <a:stretch>
+                      <a:fillRect/>
+                    </a:stretch>
+                  </pic:blipFill>
+                  <pic:spPr>
+                    <a:xfrm>
+                      <a:off x="0" y="0"/>
+                      <a:ext cx="5274310" cy="4481195"/>
+                    </a:xfrm>
+                    <a:prstGeom prst="rect">
+                      <a:avLst/>
+                    </a:prstGeom>
+                  </pic:spPr>
+                </pic:pic>
+              </a:graphicData>
+            </a:graphic>
+          </wp:inline>
+        </w:drawing>
+      </w:r>
+    </w:p>
+    <w:p>
+      <w:r>
+        <w:rPr>
+          <w:noProof/>
+        </w:rPr>
+        <w:drawing>
+          <wp:inline distT="0" distB="0" distL="0" distR="0" wp14:anchorId="53A74EDE" wp14:editId="70FE14FD">
+            <wp:extent cx="5274310" cy="2272665"/>
+            <wp:effectExtent l="0" t="0" r="2540" b="0"/>
+            <wp:docPr id="30" name="图片 30"/>
+            <wp:cNvGraphicFramePr>
+              <a:graphicFrameLocks xmlns:a="http://schemas.openxmlformats.org/drawingml/2006/main" noChangeAspect="1"/>
+            </wp:cNvGraphicFramePr>
+            <a:graphic xmlns:a="http://schemas.openxmlformats.org/drawingml/2006/main">
+              <a:graphicData uri="http://schemas.openxmlformats.org/drawingml/2006/picture">
+                <pic:pic xmlns:pic="http://schemas.openxmlformats.org/drawingml/2006/picture">
+                  <pic:nvPicPr>
+                    <pic:cNvPr id="1" name=""/>
+                    <pic:cNvPicPr/>
+                  </pic:nvPicPr>
+                  <pic:blipFill>
+                    <a:blip r:embed="rId34"/>
+                    <a:stretch>
+                      <a:fillRect/>
+                    </a:stretch>
+                  </pic:blipFill>
+                  <pic:spPr>
+                    <a:xfrm>
+                      <a:off x="0" y="0"/>
+                      <a:ext cx="5274310" cy="2272665"/>
+                    </a:xfrm>
+                    <a:prstGeom prst="rect">
+                      <a:avLst/>
+                    </a:prstGeom>
+                  </pic:spPr>
+                </pic:pic>
+              </a:graphicData>
+            </a:graphic>
+          </wp:inline>
+        </w:drawing>
+      </w:r>
+    </w:p>
+    <w:p>
+      <w:pPr>
+        <w:pStyle w:val="2"/>
+      </w:pPr>
+      <w:r>
+        <w:rPr>
+          <w:rFonts w:hint="eastAsia"/>
+        </w:rPr>
+        <w:t>延迟加载</w:t>
+      </w:r>
+    </w:p>
+    <w:p>
+      <w:r>
+        <w:rPr>
+          <w:rFonts w:hint="eastAsia"/>
+        </w:rPr>
+        <w:t>减少数据库压力</w:t>
+      </w:r>
+    </w:p>
+    <w:p>
+      <w:r>
+        <w:rPr>
+          <w:noProof/>
+        </w:rPr>
+        <w:drawing>
+          <wp:inline distT="0" distB="0" distL="0" distR="0" wp14:anchorId="1398171B" wp14:editId="4CBB272C">
+            <wp:extent cx="3486150" cy="257175"/>
+            <wp:effectExtent l="0" t="0" r="0" b="9525"/>
+            <wp:docPr id="31" name="图片 31"/>
+            <wp:cNvGraphicFramePr>
+              <a:graphicFrameLocks xmlns:a="http://schemas.openxmlformats.org/drawingml/2006/main" noChangeAspect="1"/>
+            </wp:cNvGraphicFramePr>
+            <a:graphic xmlns:a="http://schemas.openxmlformats.org/drawingml/2006/main">
+              <a:graphicData uri="http://schemas.openxmlformats.org/drawingml/2006/picture">
+                <pic:pic xmlns:pic="http://schemas.openxmlformats.org/drawingml/2006/picture">
+                  <pic:nvPicPr>
+                    <pic:cNvPr id="1" name=""/>
+                    <pic:cNvPicPr/>
+                  </pic:nvPicPr>
+                  <pic:blipFill>
+                    <a:blip r:embed="rId35"/>
+                    <a:stretch>
+                      <a:fillRect/>
+                    </a:stretch>
+                  </pic:blipFill>
+                  <pic:spPr>
+                    <a:xfrm>
+                      <a:off x="0" y="0"/>
+                      <a:ext cx="3486150" cy="257175"/>
+                    </a:xfrm>
+                    <a:prstGeom prst="rect">
+                      <a:avLst/>
+                    </a:prstGeom>
+                  </pic:spPr>
+                </pic:pic>
+              </a:graphicData>
+            </a:graphic>
+          </wp:inline>
+        </w:drawing>
+      </w:r>
+    </w:p>
+    <w:p>
+      <w:r>
+        <w:rPr>
+          <w:noProof/>
+        </w:rPr>
+        <w:lastRenderedPageBreak/>
+        <w:drawing>
+          <wp:inline distT="0" distB="0" distL="0" distR="0" wp14:anchorId="6E6DDA9B" wp14:editId="221A7528">
+            <wp:extent cx="5274310" cy="2459355"/>
+            <wp:effectExtent l="0" t="0" r="2540" b="0"/>
+            <wp:docPr id="32" name="图片 32"/>
+            <wp:cNvGraphicFramePr>
+              <a:graphicFrameLocks xmlns:a="http://schemas.openxmlformats.org/drawingml/2006/main" noChangeAspect="1"/>
+            </wp:cNvGraphicFramePr>
+            <a:graphic xmlns:a="http://schemas.openxmlformats.org/drawingml/2006/main">
+              <a:graphicData uri="http://schemas.openxmlformats.org/drawingml/2006/picture">
+                <pic:pic xmlns:pic="http://schemas.openxmlformats.org/drawingml/2006/picture">
+                  <pic:nvPicPr>
+                    <pic:cNvPr id="1" name=""/>
+                    <pic:cNvPicPr/>
+                  </pic:nvPicPr>
+                  <pic:blipFill>
+                    <a:blip r:embed="rId36"/>
+                    <a:stretch>
+                      <a:fillRect/>
+                    </a:stretch>
+                  </pic:blipFill>
+                  <pic:spPr>
+                    <a:xfrm>
+                      <a:off x="0" y="0"/>
+                      <a:ext cx="5274310" cy="2459355"/>
+                    </a:xfrm>
+                    <a:prstGeom prst="rect">
+                      <a:avLst/>
+                    </a:prstGeom>
+                  </pic:spPr>
+                </pic:pic>
+              </a:graphicData>
+            </a:graphic>
+          </wp:inline>
+        </w:drawing>
+      </w:r>
+    </w:p>
+    <w:p>
+      <w:r>
+        <w:rPr>
+          <w:noProof/>
+        </w:rPr>
+        <w:drawing>
+          <wp:inline distT="0" distB="0" distL="0" distR="0" wp14:anchorId="4BF0EC57" wp14:editId="4F3018DD">
+            <wp:extent cx="5274310" cy="1219835"/>
+            <wp:effectExtent l="0" t="0" r="2540" b="0"/>
+            <wp:docPr id="33" name="图片 33"/>
+            <wp:cNvGraphicFramePr>
+              <a:graphicFrameLocks xmlns:a="http://schemas.openxmlformats.org/drawingml/2006/main" noChangeAspect="1"/>
+            </wp:cNvGraphicFramePr>
+            <a:graphic xmlns:a="http://schemas.openxmlformats.org/drawingml/2006/main">
+              <a:graphicData uri="http://schemas.openxmlformats.org/drawingml/2006/picture">
+                <pic:pic xmlns:pic="http://schemas.openxmlformats.org/drawingml/2006/picture">
+                  <pic:nvPicPr>
+                    <pic:cNvPr id="1" name=""/>
+                    <pic:cNvPicPr/>
+                  </pic:nvPicPr>
+                  <pic:blipFill>
+                    <a:blip r:embed="rId37"/>
+                    <a:stretch>
+                      <a:fillRect/>
+                    </a:stretch>
+                  </pic:blipFill>
+                  <pic:spPr>
+                    <a:xfrm>
+                      <a:off x="0" y="0"/>
+                      <a:ext cx="5274310" cy="1219835"/>
+                    </a:xfrm>
+                    <a:prstGeom prst="rect">
+                      <a:avLst/>
+                    </a:prstGeom>
+                  </pic:spPr>
+                </pic:pic>
+              </a:graphicData>
+            </a:graphic>
+          </wp:inline>
+        </w:drawing>
+      </w:r>
+    </w:p>
+    <w:p/>
+    <w:p>
+      <w:r>
+        <w:rPr>
+          <w:rFonts w:hint="eastAsia"/>
+        </w:rPr>
+        <w:t>配置：</w:t>
+      </w:r>
+    </w:p>
+    <w:p>
+      <w:pPr>
+        <w:rPr>
+          <w:rFonts w:hint="eastAsia"/>
+        </w:rPr>
+      </w:pPr>
+      <w:r>
+        <w:rPr>
+          <w:rFonts w:hint="eastAsia"/>
+        </w:rPr>
+        <w:t>直接加载</w:t>
+      </w:r>
+    </w:p>
+    <w:p>
+      <w:r>
+        <w:rPr>
+          <w:noProof/>
+        </w:rPr>
+        <w:drawing>
+          <wp:inline distT="0" distB="0" distL="0" distR="0" wp14:anchorId="2F1BCBE0" wp14:editId="275328A1">
+            <wp:extent cx="5274310" cy="2883535"/>
+            <wp:effectExtent l="0" t="0" r="2540" b="0"/>
+            <wp:docPr id="34" name="图片 34"/>
+            <wp:cNvGraphicFramePr>
+              <a:graphicFrameLocks xmlns:a="http://schemas.openxmlformats.org/drawingml/2006/main" noChangeAspect="1"/>
+            </wp:cNvGraphicFramePr>
+            <a:graphic xmlns:a="http://schemas.openxmlformats.org/drawingml/2006/main">
+              <a:graphicData uri="http://schemas.openxmlformats.org/drawingml/2006/picture">
+                <pic:pic xmlns:pic="http://schemas.openxmlformats.org/drawingml/2006/picture">
+                  <pic:nvPicPr>
+                    <pic:cNvPr id="1" name=""/>
+                    <pic:cNvPicPr/>
+                  </pic:nvPicPr>
+                  <pic:blipFill>
+                    <a:blip r:embed="rId38"/>
+                    <a:stretch>
+                      <a:fillRect/>
+                    </a:stretch>
+                  </pic:blipFill>
+                  <pic:spPr>
+                    <a:xfrm>
+                      <a:off x="0" y="0"/>
+                      <a:ext cx="5274310" cy="2883535"/>
+                    </a:xfrm>
+                    <a:prstGeom prst="rect">
+                      <a:avLst/>
+                    </a:prstGeom>
+                  </pic:spPr>
+                </pic:pic>
+              </a:graphicData>
+            </a:graphic>
+          </wp:inline>
+        </w:drawing>
+      </w:r>
+    </w:p>
+    <w:p>
+      <w:r>
+        <w:rPr>
+          <w:rFonts w:hint="eastAsia"/>
+        </w:rPr>
+        <w:t>f</w:t>
+      </w:r>
+      <w:r>
+        <w:t>alse</w:t>
+      </w:r>
+      <w:r>
+        <w:rPr>
+          <w:rFonts w:hint="eastAsia"/>
+        </w:rPr>
+        <w:t>是直接加载</w:t>
+      </w:r>
+    </w:p>
+    <w:p/>
+    <w:p>
+      <w:r>
+        <w:rPr>
+          <w:rFonts w:hint="eastAsia"/>
+        </w:rPr>
+        <w:t>深度延迟加载：</w:t>
+      </w:r>
+    </w:p>
+    <w:p>
+      <w:r>
+        <w:rPr>
+          <w:noProof/>
+        </w:rPr>
+        <w:lastRenderedPageBreak/>
+        <w:drawing>
+          <wp:inline distT="0" distB="0" distL="0" distR="0" wp14:anchorId="61AC41EC" wp14:editId="027CF401">
+            <wp:extent cx="5274310" cy="2130425"/>
+            <wp:effectExtent l="0" t="0" r="2540" b="3175"/>
+            <wp:docPr id="35" name="图片 35"/>
+            <wp:cNvGraphicFramePr>
+              <a:graphicFrameLocks xmlns:a="http://schemas.openxmlformats.org/drawingml/2006/main" noChangeAspect="1"/>
+            </wp:cNvGraphicFramePr>
+            <a:graphic xmlns:a="http://schemas.openxmlformats.org/drawingml/2006/main">
+              <a:graphicData uri="http://schemas.openxmlformats.org/drawingml/2006/picture">
+                <pic:pic xmlns:pic="http://schemas.openxmlformats.org/drawingml/2006/picture">
+                  <pic:nvPicPr>
+                    <pic:cNvPr id="1" name=""/>
+                    <pic:cNvPicPr/>
+                  </pic:nvPicPr>
+                  <pic:blipFill>
+                    <a:blip r:embed="rId39"/>
+                    <a:stretch>
+                      <a:fillRect/>
+                    </a:stretch>
+                  </pic:blipFill>
+                  <pic:spPr>
+                    <a:xfrm>
+                      <a:off x="0" y="0"/>
+                      <a:ext cx="5274310" cy="2130425"/>
+                    </a:xfrm>
+                    <a:prstGeom prst="rect">
+                      <a:avLst/>
+                    </a:prstGeom>
+                  </pic:spPr>
+                </pic:pic>
+              </a:graphicData>
+            </a:graphic>
+          </wp:inline>
+        </w:drawing>
+      </w:r>
+    </w:p>
+    <w:p>
+      <w:r>
+        <w:rPr>
+          <w:rFonts w:hint="eastAsia"/>
+        </w:rPr>
+        <w:t>侵入式延迟加载</w:t>
+      </w:r>
+    </w:p>
+    <w:p>
+      <w:r>
+        <w:rPr>
+          <w:noProof/>
+        </w:rPr>
+        <w:drawing>
+          <wp:inline distT="0" distB="0" distL="0" distR="0" wp14:anchorId="68225689" wp14:editId="30337E9C">
+            <wp:extent cx="5274310" cy="1555115"/>
+            <wp:effectExtent l="0" t="0" r="2540" b="6985"/>
+            <wp:docPr id="36" name="图片 36"/>
+            <wp:cNvGraphicFramePr>
+              <a:graphicFrameLocks xmlns:a="http://schemas.openxmlformats.org/drawingml/2006/main" noChangeAspect="1"/>
+            </wp:cNvGraphicFramePr>
+            <a:graphic xmlns:a="http://schemas.openxmlformats.org/drawingml/2006/main">
+              <a:graphicData uri="http://schemas.openxmlformats.org/drawingml/2006/picture">
+                <pic:pic xmlns:pic="http://schemas.openxmlformats.org/drawingml/2006/picture">
+                  <pic:nvPicPr>
+                    <pic:cNvPr id="1" name=""/>
+                    <pic:cNvPicPr/>
+                  </pic:nvPicPr>
+                  <pic:blipFill>
+                    <a:blip r:embed="rId40"/>
+                    <a:stretch>
+                      <a:fillRect/>
+                    </a:stretch>
+                  </pic:blipFill>
+                  <pic:spPr>
+                    <a:xfrm>
+                      <a:off x="0" y="0"/>
+                      <a:ext cx="5274310" cy="1555115"/>
+                    </a:xfrm>
+                    <a:prstGeom prst="rect">
+                      <a:avLst/>
+                    </a:prstGeom>
+                  </pic:spPr>
+                </pic:pic>
+              </a:graphicData>
+            </a:graphic>
+          </wp:inline>
+        </w:drawing>
+      </w:r>
+    </w:p>
+    <w:p>
+      <w:r>
+        <w:rPr>
+          <w:noProof/>
+        </w:rPr>
+        <w:drawing>
+          <wp:inline distT="0" distB="0" distL="0" distR="0" wp14:anchorId="6FE1C937" wp14:editId="43F12D9B">
+            <wp:extent cx="5172075" cy="1495425"/>
+            <wp:effectExtent l="0" t="0" r="9525" b="9525"/>
+            <wp:docPr id="37" name="图片 37"/>
+            <wp:cNvGraphicFramePr>
+              <a:graphicFrameLocks xmlns:a="http://schemas.openxmlformats.org/drawingml/2006/main" noChangeAspect="1"/>
+            </wp:cNvGraphicFramePr>
+            <a:graphic xmlns:a="http://schemas.openxmlformats.org/drawingml/2006/main">
+              <a:graphicData uri="http://schemas.openxmlformats.org/drawingml/2006/picture">
+                <pic:pic xmlns:pic="http://schemas.openxmlformats.org/drawingml/2006/picture">
+                  <pic:nvPicPr>
+                    <pic:cNvPr id="1" name=""/>
+                    <pic:cNvPicPr/>
+                  </pic:nvPicPr>
+                  <pic:blipFill>
+                    <a:blip r:embed="rId41"/>
+                    <a:stretch>
+                      <a:fillRect/>
+                    </a:stretch>
+                  </pic:blipFill>
+                  <pic:spPr>
+                    <a:xfrm>
+                      <a:off x="0" y="0"/>
+                      <a:ext cx="5172075" cy="1495425"/>
+                    </a:xfrm>
+                    <a:prstGeom prst="rect">
+                      <a:avLst/>
+                    </a:prstGeom>
+                  </pic:spPr>
+                </pic:pic>
+              </a:graphicData>
+            </a:graphic>
+          </wp:inline>
+        </w:drawing>
+      </w:r>
+    </w:p>
+    <w:p>
+      <w:pPr>
+        <w:pStyle w:val="1"/>
+      </w:pPr>
+      <w:r>
+        <w:rPr>
+          <w:rFonts w:hint="eastAsia"/>
+        </w:rPr>
+        <w:t>查询缓存</w:t>
+      </w:r>
+    </w:p>
+    <w:p>
+      <w:r>
+        <w:rPr>
+          <w:rFonts w:hint="eastAsia"/>
+        </w:rPr>
+        <w:t>提高查询访问速度</w:t>
+      </w:r>
+    </w:p>
+    <w:p>
+      <w:pPr>
+        <w:rPr>
+          <w:rFonts w:hint="eastAsia"/>
+        </w:rPr>
+      </w:pPr>
+      <w:r>
+        <w:rPr>
+          <w:rFonts w:hint="eastAsia"/>
+        </w:rPr>
+        <w:t>（了解）</w:t>
+      </w:r>
+    </w:p>
+    <w:p/>
+    <w:p>
+      <w:pPr>
+        <w:pStyle w:val="1"/>
+      </w:pPr>
+      <w:proofErr w:type="spellStart"/>
+      <w:r>
+        <w:rPr>
+          <w:rFonts w:hint="eastAsia"/>
+        </w:rPr>
+        <w:t>My</w:t>
+      </w:r>
+      <w:r>
+        <w:t>B</w:t>
+      </w:r>
+      <w:r>
+        <w:rPr>
+          <w:rFonts w:hint="eastAsia"/>
+        </w:rPr>
+        <w:t>atis</w:t>
+      </w:r>
+      <w:proofErr w:type="spellEnd"/>
+      <w:r>
+        <w:rPr>
+          <w:rFonts w:hint="eastAsia"/>
+        </w:rPr>
+        <w:t>注解式开发</w:t>
+      </w:r>
+    </w:p>
+    <w:p>
+      <w:r>
+        <w:rPr>
+          <w:rFonts w:hint="eastAsia"/>
+        </w:rPr>
+        <w:t>了解</w:t>
       </w:r>
     </w:p>
     <w:p>
@@ -7186,6 +7992,20 @@
       </w:pPr>
       <w:bookmarkStart w:id="0" w:name="_GoBack"/>
       <w:bookmarkEnd w:id="0"/>
+    </w:p>
+    <w:p>
+      <w:pPr>
+        <w:rPr>
+          <w:rFonts w:hint="eastAsia"/>
+        </w:rPr>
+      </w:pPr>
+    </w:p>
+    <w:p>
+      <w:pPr>
+        <w:rPr>
+          <w:rFonts w:hint="eastAsia"/>
+        </w:rPr>
+      </w:pPr>
     </w:p>
     <w:p>
       <w:pPr>
